--- a/Cooper_Morris_Final_Paper.docx
+++ b/Cooper_Morris_Final_Paper.docx
@@ -139,6 +139,7 @@
           <w:id w:val="639385176"/>
           <w:citation/>
         </w:sdtPr>
+        <w:sdtEndPr/>
         <w:sdtContent>
           <w:r>
             <w:fldChar w:fldCharType="begin"/>
@@ -193,7 +194,21 @@
         <w:t xml:space="preserve"> </w:t>
       </w:r>
       <w:r>
-        <w:t xml:space="preserve">is biologically understood to represent the number of secondary infections that an index case infective will cause over the course of their infectious period in a population with no previous immunity. </w:t>
+        <w:t xml:space="preserve">is biologically understood to represent the number of secondary infections that an </w:t>
+      </w:r>
+      <w:commentRangeStart w:id="0"/>
+      <w:r>
+        <w:t xml:space="preserve">index case infective </w:t>
+      </w:r>
+      <w:commentRangeEnd w:id="0"/>
+      <w:r>
+        <w:rPr>
+          <w:rStyle w:val="CommentReference"/>
+        </w:rPr>
+        <w:commentReference w:id="0"/>
+      </w:r>
+      <w:r>
+        <w:t xml:space="preserve">will cause over the course of their infectious period in a population with no previous immunity. </w:t>
       </w:r>
       <w:r>
         <w:t xml:space="preserve">It can be expected that </w:t>
@@ -253,6 +268,7 @@
           <w:id w:val="1736662456"/>
           <w:citation/>
         </w:sdtPr>
+        <w:sdtEndPr/>
         <w:sdtContent>
           <w:r>
             <w:fldChar w:fldCharType="begin"/>
@@ -336,6 +352,7 @@
           <w:id w:val="1747371174"/>
           <w:citation/>
         </w:sdtPr>
+        <w:sdtEndPr/>
         <w:sdtContent>
           <w:r>
             <w:fldChar w:fldCharType="begin"/>
@@ -495,13 +512,7 @@
                 <w:rPr>
                   <w:rFonts w:ascii="Cambria Math" w:hAnsi="Cambria Math"/>
                 </w:rPr>
-                <m:t>d</m:t>
-              </m:r>
-              <m:r>
-                <w:rPr>
-                  <w:rFonts w:ascii="Cambria Math" w:hAnsi="Cambria Math"/>
-                </w:rPr>
-                <m:t>t</m:t>
+                <m:t>dt</m:t>
               </m:r>
             </m:den>
           </m:f>
@@ -521,7 +532,7 @@
             <m:fPr>
               <m:ctrlPr>
                 <w:rPr>
-                  <w:rFonts w:ascii="Cambria Math" w:cstheme="minorHAnsi"/>
+                  <w:rFonts w:ascii="Cambria Math" w:hAnsi="Cambria Math" w:cstheme="minorHAnsi"/>
                   <w:i/>
                 </w:rPr>
               </m:ctrlPr>
@@ -537,7 +548,7 @@
                 <m:dPr>
                   <m:ctrlPr>
                     <w:rPr>
-                      <w:rFonts w:ascii="Cambria Math" w:cstheme="minorHAnsi"/>
+                      <w:rFonts w:ascii="Cambria Math" w:hAnsi="Cambria Math" w:cstheme="minorHAnsi"/>
                       <w:i/>
                     </w:rPr>
                   </m:ctrlPr>
@@ -571,7 +582,7 @@
             <m:dPr>
               <m:ctrlPr>
                 <w:rPr>
-                  <w:rFonts w:ascii="Cambria Math" w:cstheme="minorHAnsi"/>
+                  <w:rFonts w:ascii="Cambria Math" w:hAnsi="Cambria Math" w:cstheme="minorHAnsi"/>
                   <w:i/>
                 </w:rPr>
               </m:ctrlPr>
@@ -645,7 +656,7 @@
             <m:fPr>
               <m:ctrlPr>
                 <w:rPr>
-                  <w:rFonts w:ascii="Cambria Math" w:cstheme="minorHAnsi"/>
+                  <w:rFonts w:ascii="Cambria Math" w:hAnsi="Cambria Math" w:cstheme="minorHAnsi"/>
                   <w:i/>
                 </w:rPr>
               </m:ctrlPr>
@@ -661,7 +672,7 @@
                 <m:dPr>
                   <m:ctrlPr>
                     <w:rPr>
-                      <w:rFonts w:ascii="Cambria Math" w:cstheme="minorHAnsi"/>
+                      <w:rFonts w:ascii="Cambria Math" w:hAnsi="Cambria Math" w:cstheme="minorHAnsi"/>
                       <w:i/>
                     </w:rPr>
                   </m:ctrlPr>
@@ -695,7 +706,7 @@
             <m:dPr>
               <m:ctrlPr>
                 <w:rPr>
-                  <w:rFonts w:ascii="Cambria Math" w:cstheme="minorHAnsi"/>
+                  <w:rFonts w:ascii="Cambria Math" w:hAnsi="Cambria Math" w:cstheme="minorHAnsi"/>
                   <w:i/>
                 </w:rPr>
               </m:ctrlPr>
@@ -731,13 +742,7 @@
             <w:rPr>
               <w:rFonts w:ascii="Cambria Math" w:cstheme="minorHAnsi"/>
             </w:rPr>
-            <m:t>I(t</m:t>
-          </m:r>
-          <m:r>
-            <w:rPr>
-              <w:rFonts w:ascii="Cambria Math" w:cstheme="minorHAnsi"/>
-            </w:rPr>
-            <m:t>)</m:t>
+            <m:t>I(t)</m:t>
           </m:r>
         </m:oMath>
       </m:oMathPara>
@@ -799,13 +804,7 @@
             <w:rPr>
               <w:rFonts w:ascii="Cambria Math" w:cstheme="minorHAnsi"/>
             </w:rPr>
-            <m:t>I(t</m:t>
-          </m:r>
-          <m:r>
-            <w:rPr>
-              <w:rFonts w:ascii="Cambria Math" w:cstheme="minorHAnsi"/>
-            </w:rPr>
-            <m:t>)</m:t>
+            <m:t>I(t)</m:t>
           </m:r>
         </m:oMath>
       </m:oMathPara>
@@ -841,31 +840,13 @@
         <w:rPr>
           <w:rFonts w:cstheme="minorHAnsi"/>
         </w:rPr>
-        <w:t>β</w:t>
+        <w:t xml:space="preserve">β represents </w:t>
       </w:r>
       <w:r>
         <w:rPr>
           <w:rFonts w:cstheme="minorHAnsi"/>
         </w:rPr>
-        <w:t xml:space="preserve"> represents </w:t>
-      </w:r>
-      <w:r>
-        <w:rPr>
-          <w:rFonts w:cstheme="minorHAnsi"/>
-        </w:rPr>
-        <w:t xml:space="preserve">the number of new infections an infected individual generates per unit time (usually daily), and </w:t>
-      </w:r>
-      <w:r>
-        <w:rPr>
-          <w:rFonts w:cstheme="minorHAnsi"/>
-        </w:rPr>
-        <w:t>γ</w:t>
-      </w:r>
-      <w:r>
-        <w:rPr>
-          <w:rFonts w:cstheme="minorHAnsi"/>
-        </w:rPr>
-        <w:t xml:space="preserve"> represents the probability that and infected individual is removed from compartment I (either through recovery or death). </w:t>
+        <w:t xml:space="preserve">the number of new infections an infected individual generates per unit time (usually daily), and γ represents the probability that and infected individual is removed from compartment I (either through recovery or death). </w:t>
       </w:r>
     </w:p>
     <w:p>
@@ -1095,13 +1076,7 @@
                 <w:rPr>
                   <w:rFonts w:ascii="Cambria Math" w:hAnsi="Cambria Math"/>
                 </w:rPr>
-                <m:t>d</m:t>
-              </m:r>
-              <m:r>
-                <w:rPr>
-                  <w:rFonts w:ascii="Cambria Math" w:hAnsi="Cambria Math"/>
-                </w:rPr>
-                <m:t>t</m:t>
+                <m:t>dt</m:t>
               </m:r>
             </m:den>
           </m:f>
@@ -1207,13 +1182,7 @@
             <w:rPr>
               <w:rFonts w:ascii="Cambria Math" w:cstheme="minorHAnsi"/>
             </w:rPr>
-            <m:t>I(t</m:t>
-          </m:r>
-          <m:r>
-            <w:rPr>
-              <w:rFonts w:ascii="Cambria Math" w:cstheme="minorHAnsi"/>
-            </w:rPr>
-            <m:t>)</m:t>
+            <m:t>I(t)</m:t>
           </m:r>
         </m:oMath>
       </m:oMathPara>
@@ -1455,24 +1424,12 @@
                     <w:rPr>
                       <w:rFonts w:ascii="Cambria Math" w:eastAsiaTheme="minorEastAsia" w:hAnsi="Cambria Math" w:cstheme="minorHAnsi"/>
                     </w:rPr>
-                    <m:t>I(</m:t>
-                  </m:r>
-                  <m:r>
-                    <w:rPr>
-                      <w:rFonts w:ascii="Cambria Math" w:eastAsiaTheme="minorEastAsia" w:hAnsi="Cambria Math" w:cstheme="minorHAnsi"/>
-                    </w:rPr>
-                    <m:t>1</m:t>
-                  </m:r>
-                  <m:r>
-                    <w:rPr>
-                      <w:rFonts w:ascii="Cambria Math" w:eastAsiaTheme="minorEastAsia" w:hAnsi="Cambria Math" w:cstheme="minorHAnsi"/>
-                    </w:rPr>
-                    <m:t>)</m:t>
+                    <m:t>I(1)</m:t>
                   </m:r>
                 </m:e>
               </m:eqArr>
-              <w:commentRangeStart w:id="0"/>
-              <w:commentRangeEnd w:id="0"/>
+              <w:commentRangeStart w:id="1"/>
+              <w:commentRangeEnd w:id="1"/>
               <m:r>
                 <m:rPr>
                   <m:sty m:val="p"/>
@@ -1480,7 +1437,7 @@
                 <w:rPr>
                   <w:rStyle w:val="CommentReference"/>
                 </w:rPr>
-                <w:commentReference w:id="0"/>
+                <w:commentReference w:id="1"/>
               </m:r>
             </m:e>
           </m:d>
@@ -1591,6 +1548,7 @@
           <w:id w:val="662353092"/>
           <w:citation/>
         </w:sdtPr>
+        <w:sdtEndPr/>
         <w:sdtContent>
           <w:r>
             <w:fldChar w:fldCharType="begin"/>
@@ -1628,7 +1586,23 @@
 
 <file path=word/comments.xml><?xml version="1.0" encoding="utf-8"?>
 <w:comments xmlns:wpc="http://schemas.microsoft.com/office/word/2010/wordprocessingCanvas" xmlns:cx="http://schemas.microsoft.com/office/drawing/2014/chartex" xmlns:cx1="http://schemas.microsoft.com/office/drawing/2015/9/8/chartex" xmlns:cx2="http://schemas.microsoft.com/office/drawing/2015/10/21/chartex" xmlns:cx3="http://schemas.microsoft.com/office/drawing/2016/5/9/chartex" xmlns:cx4="http://schemas.microsoft.com/office/drawing/2016/5/10/chartex" xmlns:cx5="http://schemas.microsoft.com/office/drawing/2016/5/11/chartex" xmlns:cx6="http://schemas.microsoft.com/office/drawing/2016/5/12/chartex" xmlns:cx7="http://schemas.microsoft.com/office/drawing/2016/5/13/chartex" xmlns:cx8="http://schemas.microsoft.com/office/drawing/2016/5/14/chartex" xmlns:mc="http://schemas.openxmlformats.org/markup-compatibility/2006" xmlns:aink="http://schemas.microsoft.com/office/drawing/2016/ink" xmlns:am3d="http://schemas.microsoft.com/office/drawing/2017/model3d" xmlns:o="urn:schemas-microsoft-com:office:office" xmlns:r="http://schemas.openxmlformats.org/officeDocument/2006/relationships" xmlns:m="http://schemas.openxmlformats.org/officeDocument/2006/math" xmlns:v="urn:schemas-microsoft-com:vml" xmlns:wp14="http://schemas.microsoft.com/office/word/2010/wordprocessingDrawing" xmlns:wp="http://schemas.openxmlformats.org/drawingml/2006/wordprocessingDrawing" xmlns:w10="urn:schemas-microsoft-com:office:word" xmlns:w="http://schemas.openxmlformats.org/wordprocessingml/2006/main" xmlns:w14="http://schemas.microsoft.com/office/word/2010/wordml" xmlns:w15="http://schemas.microsoft.com/office/word/2012/wordml" xmlns:w16cex="http://schemas.microsoft.com/office/word/2018/wordml/cex" xmlns:w16cid="http://schemas.microsoft.com/office/word/2016/wordml/cid" xmlns:w16="http://schemas.microsoft.com/office/word/2018/wordml" xmlns:w16se="http://schemas.microsoft.com/office/word/2015/wordml/symex" xmlns:wpg="http://schemas.microsoft.com/office/word/2010/wordprocessingGroup" xmlns:wpi="http://schemas.microsoft.com/office/word/2010/wordprocessingInk" xmlns:wne="http://schemas.microsoft.com/office/word/2006/wordml" xmlns:wps="http://schemas.microsoft.com/office/word/2010/wordprocessingShape" mc:Ignorable="w14 w15 w16se w16cid w16 w16cex wp14">
-  <w:comment w:id="0" w:author="s-p-c" w:date="2020-07-25T19:47:00Z" w:initials="s">
+  <w:comment w:id="0" w:author="William Morris" w:date="2020-07-26T14:52:00Z" w:initials="WM">
+    <w:p>
+      <w:pPr>
+        <w:pStyle w:val="CommentText"/>
+      </w:pPr>
+      <w:r>
+        <w:rPr>
+          <w:rStyle w:val="CommentReference"/>
+        </w:rPr>
+        <w:annotationRef/>
+      </w:r>
+      <w:r>
+        <w:t xml:space="preserve">Is this correct? Do we mean “in effect”? </w:t>
+      </w:r>
+    </w:p>
+  </w:comment>
+  <w:comment w:id="1" w:author="s-p-c" w:date="2020-07-25T19:47:00Z" w:initials="s">
     <w:p>
       <w:pPr>
         <w:pStyle w:val="CommentText"/>
@@ -1649,18 +1623,21 @@
 
 <file path=word/commentsExtended.xml><?xml version="1.0" encoding="utf-8"?>
 <w15:commentsEx xmlns:wpc="http://schemas.microsoft.com/office/word/2010/wordprocessingCanvas" xmlns:cx="http://schemas.microsoft.com/office/drawing/2014/chartex" xmlns:cx1="http://schemas.microsoft.com/office/drawing/2015/9/8/chartex" xmlns:cx2="http://schemas.microsoft.com/office/drawing/2015/10/21/chartex" xmlns:cx3="http://schemas.microsoft.com/office/drawing/2016/5/9/chartex" xmlns:cx4="http://schemas.microsoft.com/office/drawing/2016/5/10/chartex" xmlns:cx5="http://schemas.microsoft.com/office/drawing/2016/5/11/chartex" xmlns:cx6="http://schemas.microsoft.com/office/drawing/2016/5/12/chartex" xmlns:cx7="http://schemas.microsoft.com/office/drawing/2016/5/13/chartex" xmlns:cx8="http://schemas.microsoft.com/office/drawing/2016/5/14/chartex" xmlns:mc="http://schemas.openxmlformats.org/markup-compatibility/2006" xmlns:aink="http://schemas.microsoft.com/office/drawing/2016/ink" xmlns:am3d="http://schemas.microsoft.com/office/drawing/2017/model3d" xmlns:o="urn:schemas-microsoft-com:office:office" xmlns:r="http://schemas.openxmlformats.org/officeDocument/2006/relationships" xmlns:m="http://schemas.openxmlformats.org/officeDocument/2006/math" xmlns:v="urn:schemas-microsoft-com:vml" xmlns:wp14="http://schemas.microsoft.com/office/word/2010/wordprocessingDrawing" xmlns:wp="http://schemas.openxmlformats.org/drawingml/2006/wordprocessingDrawing" xmlns:w10="urn:schemas-microsoft-com:office:word" xmlns:w="http://schemas.openxmlformats.org/wordprocessingml/2006/main" xmlns:w14="http://schemas.microsoft.com/office/word/2010/wordml" xmlns:w15="http://schemas.microsoft.com/office/word/2012/wordml" xmlns:w16cex="http://schemas.microsoft.com/office/word/2018/wordml/cex" xmlns:w16cid="http://schemas.microsoft.com/office/word/2016/wordml/cid" xmlns:w16="http://schemas.microsoft.com/office/word/2018/wordml" xmlns:w16se="http://schemas.microsoft.com/office/word/2015/wordml/symex" xmlns:wpg="http://schemas.microsoft.com/office/word/2010/wordprocessingGroup" xmlns:wpi="http://schemas.microsoft.com/office/word/2010/wordprocessingInk" xmlns:wne="http://schemas.microsoft.com/office/word/2006/wordml" xmlns:wps="http://schemas.microsoft.com/office/word/2010/wordprocessingShape" mc:Ignorable="w14 w15 w16se w16cid w16 w16cex wp14">
+  <w15:commentEx w15:paraId="1A1CF02B" w15:done="0"/>
   <w15:commentEx w15:paraId="0E225BD9" w15:done="0"/>
 </w15:commentsEx>
 </file>
 
 <file path=word/commentsExtensible.xml><?xml version="1.0" encoding="utf-8"?>
 <w16cex:commentsExtensible xmlns:wpc="http://schemas.microsoft.com/office/word/2010/wordprocessingCanvas" xmlns:cx="http://schemas.microsoft.com/office/drawing/2014/chartex" xmlns:cx1="http://schemas.microsoft.com/office/drawing/2015/9/8/chartex" xmlns:cx2="http://schemas.microsoft.com/office/drawing/2015/10/21/chartex" xmlns:cx3="http://schemas.microsoft.com/office/drawing/2016/5/9/chartex" xmlns:cx4="http://schemas.microsoft.com/office/drawing/2016/5/10/chartex" xmlns:cx5="http://schemas.microsoft.com/office/drawing/2016/5/11/chartex" xmlns:cx6="http://schemas.microsoft.com/office/drawing/2016/5/12/chartex" xmlns:cx7="http://schemas.microsoft.com/office/drawing/2016/5/13/chartex" xmlns:cx8="http://schemas.microsoft.com/office/drawing/2016/5/14/chartex" xmlns:mc="http://schemas.openxmlformats.org/markup-compatibility/2006" xmlns:aink="http://schemas.microsoft.com/office/drawing/2016/ink" xmlns:am3d="http://schemas.microsoft.com/office/drawing/2017/model3d" xmlns:o="urn:schemas-microsoft-com:office:office" xmlns:r="http://schemas.openxmlformats.org/officeDocument/2006/relationships" xmlns:m="http://schemas.openxmlformats.org/officeDocument/2006/math" xmlns:v="urn:schemas-microsoft-com:vml" xmlns:wp14="http://schemas.microsoft.com/office/word/2010/wordprocessingDrawing" xmlns:wp="http://schemas.openxmlformats.org/drawingml/2006/wordprocessingDrawing" xmlns:w10="urn:schemas-microsoft-com:office:word" xmlns:w="http://schemas.openxmlformats.org/wordprocessingml/2006/main" xmlns:w14="http://schemas.microsoft.com/office/word/2010/wordml" xmlns:w15="http://schemas.microsoft.com/office/word/2012/wordml" xmlns:w16cex="http://schemas.microsoft.com/office/word/2018/wordml/cex" xmlns:w16cid="http://schemas.microsoft.com/office/word/2016/wordml/cid" xmlns:w16="http://schemas.microsoft.com/office/word/2018/wordml" xmlns:w16se="http://schemas.microsoft.com/office/word/2015/wordml/symex" xmlns:wpg="http://schemas.microsoft.com/office/word/2010/wordprocessingGroup" xmlns:wpi="http://schemas.microsoft.com/office/word/2010/wordprocessingInk" xmlns:wne="http://schemas.microsoft.com/office/word/2006/wordml" xmlns:wps="http://schemas.microsoft.com/office/word/2010/wordprocessingShape" mc:Ignorable="w14 w15 w16se w16cid w16 w16cex wp14">
+  <w16cex:commentExtensible w16cex:durableId="22C81730" w16cex:dateUtc="2020-07-26T21:52:00Z"/>
   <w16cex:commentExtensible w16cex:durableId="22C70AE4" w16cex:dateUtc="2020-07-25T23:47:00Z"/>
 </w16cex:commentsExtensible>
 </file>
 
 <file path=word/commentsIds.xml><?xml version="1.0" encoding="utf-8"?>
 <w16cid:commentsIds xmlns:wpc="http://schemas.microsoft.com/office/word/2010/wordprocessingCanvas" xmlns:cx="http://schemas.microsoft.com/office/drawing/2014/chartex" xmlns:cx1="http://schemas.microsoft.com/office/drawing/2015/9/8/chartex" xmlns:cx2="http://schemas.microsoft.com/office/drawing/2015/10/21/chartex" xmlns:cx3="http://schemas.microsoft.com/office/drawing/2016/5/9/chartex" xmlns:cx4="http://schemas.microsoft.com/office/drawing/2016/5/10/chartex" xmlns:cx5="http://schemas.microsoft.com/office/drawing/2016/5/11/chartex" xmlns:cx6="http://schemas.microsoft.com/office/drawing/2016/5/12/chartex" xmlns:cx7="http://schemas.microsoft.com/office/drawing/2016/5/13/chartex" xmlns:cx8="http://schemas.microsoft.com/office/drawing/2016/5/14/chartex" xmlns:mc="http://schemas.openxmlformats.org/markup-compatibility/2006" xmlns:aink="http://schemas.microsoft.com/office/drawing/2016/ink" xmlns:am3d="http://schemas.microsoft.com/office/drawing/2017/model3d" xmlns:o="urn:schemas-microsoft-com:office:office" xmlns:r="http://schemas.openxmlformats.org/officeDocument/2006/relationships" xmlns:m="http://schemas.openxmlformats.org/officeDocument/2006/math" xmlns:v="urn:schemas-microsoft-com:vml" xmlns:wp14="http://schemas.microsoft.com/office/word/2010/wordprocessingDrawing" xmlns:wp="http://schemas.openxmlformats.org/drawingml/2006/wordprocessingDrawing" xmlns:w10="urn:schemas-microsoft-com:office:word" xmlns:w="http://schemas.openxmlformats.org/wordprocessingml/2006/main" xmlns:w14="http://schemas.microsoft.com/office/word/2010/wordml" xmlns:w15="http://schemas.microsoft.com/office/word/2012/wordml" xmlns:w16cex="http://schemas.microsoft.com/office/word/2018/wordml/cex" xmlns:w16cid="http://schemas.microsoft.com/office/word/2016/wordml/cid" xmlns:w16="http://schemas.microsoft.com/office/word/2018/wordml" xmlns:w16se="http://schemas.microsoft.com/office/word/2015/wordml/symex" xmlns:wpg="http://schemas.microsoft.com/office/word/2010/wordprocessingGroup" xmlns:wpi="http://schemas.microsoft.com/office/word/2010/wordprocessingInk" xmlns:wne="http://schemas.microsoft.com/office/word/2006/wordml" xmlns:wps="http://schemas.microsoft.com/office/word/2010/wordprocessingShape" mc:Ignorable="w14 w15 w16se w16cid w16 w16cex wp14">
+  <w16cid:commentId w16cid:paraId="1A1CF02B" w16cid:durableId="22C81730"/>
   <w16cid:commentId w16cid:paraId="0E225BD9" w16cid:durableId="22C70AE4"/>
 </w16cid:commentsIds>
 </file>
@@ -1811,6 +1788,9 @@
 
 <file path=word/people.xml><?xml version="1.0" encoding="utf-8"?>
 <w15:people xmlns:wpc="http://schemas.microsoft.com/office/word/2010/wordprocessingCanvas" xmlns:cx="http://schemas.microsoft.com/office/drawing/2014/chartex" xmlns:cx1="http://schemas.microsoft.com/office/drawing/2015/9/8/chartex" xmlns:cx2="http://schemas.microsoft.com/office/drawing/2015/10/21/chartex" xmlns:cx3="http://schemas.microsoft.com/office/drawing/2016/5/9/chartex" xmlns:cx4="http://schemas.microsoft.com/office/drawing/2016/5/10/chartex" xmlns:cx5="http://schemas.microsoft.com/office/drawing/2016/5/11/chartex" xmlns:cx6="http://schemas.microsoft.com/office/drawing/2016/5/12/chartex" xmlns:cx7="http://schemas.microsoft.com/office/drawing/2016/5/13/chartex" xmlns:cx8="http://schemas.microsoft.com/office/drawing/2016/5/14/chartex" xmlns:mc="http://schemas.openxmlformats.org/markup-compatibility/2006" xmlns:aink="http://schemas.microsoft.com/office/drawing/2016/ink" xmlns:am3d="http://schemas.microsoft.com/office/drawing/2017/model3d" xmlns:o="urn:schemas-microsoft-com:office:office" xmlns:r="http://schemas.openxmlformats.org/officeDocument/2006/relationships" xmlns:m="http://schemas.openxmlformats.org/officeDocument/2006/math" xmlns:v="urn:schemas-microsoft-com:vml" xmlns:wp14="http://schemas.microsoft.com/office/word/2010/wordprocessingDrawing" xmlns:wp="http://schemas.openxmlformats.org/drawingml/2006/wordprocessingDrawing" xmlns:w10="urn:schemas-microsoft-com:office:word" xmlns:w="http://schemas.openxmlformats.org/wordprocessingml/2006/main" xmlns:w14="http://schemas.microsoft.com/office/word/2010/wordml" xmlns:w15="http://schemas.microsoft.com/office/word/2012/wordml" xmlns:w16cex="http://schemas.microsoft.com/office/word/2018/wordml/cex" xmlns:w16cid="http://schemas.microsoft.com/office/word/2016/wordml/cid" xmlns:w16="http://schemas.microsoft.com/office/word/2018/wordml" xmlns:w16se="http://schemas.microsoft.com/office/word/2015/wordml/symex" xmlns:wpg="http://schemas.microsoft.com/office/word/2010/wordprocessingGroup" xmlns:wpi="http://schemas.microsoft.com/office/word/2010/wordprocessingInk" xmlns:wne="http://schemas.microsoft.com/office/word/2006/wordml" xmlns:wps="http://schemas.microsoft.com/office/word/2010/wordprocessingShape" mc:Ignorable="w14 w15 w16se w16cid w16 w16cex wp14">
+  <w15:person w15:author="William Morris">
+    <w15:presenceInfo w15:providerId="AD" w15:userId="S::waaronmorris@rogueanalytics.com::b52a9931-13ac-4058-ac7b-a4c9ba6d8790"/>
+  </w15:person>
   <w15:person w15:author="s-p-c">
     <w15:presenceInfo w15:providerId="None" w15:userId="s-p-c"/>
   </w15:person>
@@ -2219,6 +2199,7 @@
   <w:style w:type="character" w:default="1" w:styleId="DefaultParagraphFont">
     <w:name w:val="Default Paragraph Font"/>
     <w:uiPriority w:val="1"/>
+    <w:semiHidden/>
     <w:unhideWhenUsed/>
   </w:style>
   <w:style w:type="table" w:default="1" w:styleId="TableNormal">
@@ -2397,6 +2378,16 @@
       <w:sz w:val="18"/>
       <w:szCs w:val="18"/>
     </w:rPr>
+  </w:style>
+  <w:style w:type="paragraph" w:styleId="Revision">
+    <w:name w:val="Revision"/>
+    <w:hidden/>
+    <w:uiPriority w:val="99"/>
+    <w:semiHidden/>
+    <w:rsid w:val="00795A09"/>
+    <w:pPr>
+      <w:spacing w:after="0" w:line="240" w:lineRule="auto"/>
+    </w:pPr>
   </w:style>
 </w:styles>
 </file>
